--- a/resume/files/Dylan Liang Resume.docx
+++ b/resume/files/Dylan Liang Resume.docx
@@ -4,7 +4,7 @@
   <w:body>
     <w:p>
       <w:pPr>
-        <w:spacing w:line="276" w:lineRule="auto"/>
+        <w:spacing w:line="360" w:lineRule="auto"/>
         <w:rPr>
           <w:rFonts w:ascii="Cambria" w:hAnsi="Cambria" w:cs="Arial"/>
           <w:b/>
@@ -56,7 +56,7 @@
     </w:p>
     <w:p>
       <w:pPr>
-        <w:spacing w:line="276" w:lineRule="auto"/>
+        <w:spacing w:line="360" w:lineRule="auto"/>
         <w:rPr>
           <w:rFonts w:ascii="Cambria" w:hAnsi="Cambria" w:cs="Arial"/>
           <w:lang w:val="fr-FR"/>
@@ -72,7 +72,7 @@
     </w:p>
     <w:p>
       <w:pPr>
-        <w:spacing w:line="276" w:lineRule="auto"/>
+        <w:spacing w:line="360" w:lineRule="auto"/>
         <w:rPr>
           <w:rFonts w:ascii="Cambria" w:hAnsi="Cambria" w:cs="Arial"/>
         </w:rPr>
@@ -127,7 +127,7 @@
     </w:p>
     <w:p>
       <w:pPr>
-        <w:spacing w:line="276" w:lineRule="auto"/>
+        <w:spacing w:line="360" w:lineRule="auto"/>
         <w:rPr>
           <w:rFonts w:ascii="Cambria" w:hAnsi="Cambria" w:cs="Arial"/>
         </w:rPr>
@@ -164,7 +164,7 @@
     </w:p>
     <w:p>
       <w:pPr>
-        <w:spacing w:line="276" w:lineRule="auto"/>
+        <w:spacing w:line="360" w:lineRule="auto"/>
         <w:rPr>
           <w:rFonts w:ascii="Cambria" w:hAnsi="Cambria" w:cs="Arial"/>
         </w:rPr>
@@ -216,17 +216,6 @@
         <w:rPr>
           <w:rFonts w:ascii="Cambria" w:hAnsi="Cambria" w:cs="Arial"/>
           <w:b/>
-          <w:sz w:val="26"/>
-          <w:szCs w:val="26"/>
-        </w:rPr>
-      </w:pPr>
-    </w:p>
-    <w:p>
-      <w:pPr>
-        <w:spacing w:line="360" w:lineRule="auto"/>
-        <w:rPr>
-          <w:rFonts w:ascii="Cambria" w:hAnsi="Cambria" w:cs="Arial"/>
-          <w:b/>
           <w:caps/>
           <w:sz w:val="26"/>
           <w:szCs w:val="26"/>
@@ -534,7 +523,19 @@
         <w:rPr>
           <w:rFonts w:ascii="Cambria" w:hAnsi="Cambria" w:cs="Arial"/>
         </w:rPr>
-        <w:t xml:space="preserve"> including Python, C/C++, Java, JavaScript, Kotlin, SQL, HTML, CSS, MIPS, Lisp, </w:t>
+        <w:t xml:space="preserve"> including Python, </w:t>
+      </w:r>
+      <w:r>
+        <w:rPr>
+          <w:rFonts w:ascii="Cambria" w:hAnsi="Cambria" w:cs="Arial"/>
+        </w:rPr>
+        <w:t xml:space="preserve">PHP, </w:t>
+      </w:r>
+      <w:r>
+        <w:rPr>
+          <w:rFonts w:ascii="Cambria" w:hAnsi="Cambria" w:cs="Arial"/>
+        </w:rPr>
+        <w:t xml:space="preserve">C/C++, Java, JavaScript, Kotlin, SQL, HTML, CSS, MIPS, Lisp, </w:t>
       </w:r>
       <w:proofErr w:type="spellStart"/>
       <w:r>
@@ -737,6 +738,7 @@
           <w:ilvl w:val="0"/>
           <w:numId w:val="6"/>
         </w:numPr>
+        <w:spacing w:line="276" w:lineRule="auto"/>
         <w:rPr>
           <w:rFonts w:ascii="Cambria" w:hAnsi="Cambria" w:cs="Arial"/>
           <w:lang w:val="en-US"/>
@@ -814,6 +816,7 @@
     <w:p>
       <w:pPr>
         <w:pStyle w:val="a4"/>
+        <w:spacing w:line="276" w:lineRule="auto"/>
         <w:rPr>
           <w:rFonts w:ascii="Cambria" w:hAnsi="Cambria" w:cs="Arial"/>
           <w:lang w:val="en-US"/>
@@ -822,7 +825,7 @@
     </w:p>
     <w:p>
       <w:pPr>
-        <w:pStyle w:val="a4"/>
+        <w:spacing w:line="276" w:lineRule="auto"/>
         <w:rPr>
           <w:rFonts w:ascii="Cambria" w:hAnsi="Cambria" w:cs="Arial"/>
           <w:lang w:val="en-US"/>
@@ -831,7 +834,7 @@
     </w:p>
     <w:p>
       <w:pPr>
-        <w:pStyle w:val="a4"/>
+        <w:spacing w:line="276" w:lineRule="auto"/>
         <w:rPr>
           <w:rFonts w:ascii="Cambria" w:hAnsi="Cambria" w:cs="Arial"/>
           <w:lang w:val="en-US"/>
@@ -862,7 +865,7 @@
     </w:p>
     <w:p>
       <w:pPr>
-        <w:spacing w:line="276" w:lineRule="auto"/>
+        <w:spacing w:line="360" w:lineRule="auto"/>
         <w:rPr>
           <w:rFonts w:ascii="Cambria" w:hAnsi="Cambria" w:cs="Arial"/>
           <w:sz w:val="25"/>
@@ -993,69 +996,91 @@
     </w:p>
     <w:p>
       <w:pPr>
+        <w:spacing w:line="360" w:lineRule="auto"/>
+        <w:rPr>
+          <w:rFonts w:ascii="Cambria" w:hAnsi="Cambria" w:cs="Arial"/>
+          <w:sz w:val="25"/>
+          <w:szCs w:val="25"/>
+        </w:rPr>
+      </w:pPr>
+      <w:r>
+        <w:rPr>
+          <w:rFonts w:ascii="Cambria" w:hAnsi="Cambria" w:cs="Arial"/>
+          <w:sz w:val="25"/>
+          <w:szCs w:val="25"/>
+        </w:rPr>
+        <w:t xml:space="preserve">University of Alberta, </w:t>
+      </w:r>
+      <w:r>
+        <w:rPr>
+          <w:rFonts w:ascii="Cambria" w:hAnsi="Cambria" w:cs="Arial"/>
+          <w:sz w:val="25"/>
+          <w:szCs w:val="25"/>
+        </w:rPr>
+        <w:t>Edmonton, AB</w:t>
+      </w:r>
+    </w:p>
+    <w:p>
+      <w:pPr>
+        <w:spacing w:line="360" w:lineRule="auto"/>
+        <w:rPr>
+          <w:rFonts w:ascii="Cambria" w:hAnsi="Cambria" w:cs="Arial"/>
+        </w:rPr>
+      </w:pPr>
+      <w:r>
+        <w:rPr>
+          <w:rFonts w:ascii="Cambria" w:hAnsi="Cambria" w:cs="Arial"/>
+          <w:b/>
+        </w:rPr>
+        <w:t>Specialization</w:t>
+      </w:r>
+      <w:r>
+        <w:rPr>
+          <w:rFonts w:ascii="Cambria" w:hAnsi="Cambria" w:cs="Arial"/>
+          <w:b/>
+        </w:rPr>
+        <w:t>:</w:t>
+      </w:r>
+      <w:r>
+        <w:rPr>
+          <w:rFonts w:ascii="Cambria" w:hAnsi="Cambria" w:cs="Arial"/>
+        </w:rPr>
+        <w:t xml:space="preserve"> Compu</w:t>
+      </w:r>
+      <w:r>
+        <w:rPr>
+          <w:rFonts w:ascii="Cambria" w:hAnsi="Cambria" w:cs="Arial"/>
+        </w:rPr>
+        <w:t>ting</w:t>
+      </w:r>
+      <w:r>
+        <w:rPr>
+          <w:rFonts w:ascii="Cambria" w:hAnsi="Cambria" w:cs="Arial"/>
+        </w:rPr>
+        <w:t xml:space="preserve"> Science</w:t>
+      </w:r>
+    </w:p>
+    <w:p>
+      <w:pPr>
         <w:spacing w:line="276" w:lineRule="auto"/>
         <w:rPr>
           <w:rFonts w:ascii="Cambria" w:hAnsi="Cambria" w:cs="Arial"/>
-          <w:sz w:val="25"/>
-          <w:szCs w:val="25"/>
-        </w:rPr>
-      </w:pPr>
-      <w:r>
-        <w:rPr>
-          <w:rFonts w:ascii="Cambria" w:hAnsi="Cambria" w:cs="Arial"/>
-          <w:sz w:val="25"/>
-          <w:szCs w:val="25"/>
-        </w:rPr>
-        <w:t xml:space="preserve">University of Alberta, </w:t>
-      </w:r>
-      <w:r>
-        <w:rPr>
-          <w:rFonts w:ascii="Cambria" w:hAnsi="Cambria" w:cs="Arial"/>
-          <w:sz w:val="25"/>
-          <w:szCs w:val="25"/>
-        </w:rPr>
-        <w:t>Edmonton, AB</w:t>
-      </w:r>
+          <w:b/>
+          <w:sz w:val="26"/>
+          <w:szCs w:val="26"/>
+        </w:rPr>
+      </w:pPr>
     </w:p>
     <w:p>
       <w:pPr>
         <w:spacing w:line="276" w:lineRule="auto"/>
         <w:rPr>
           <w:rFonts w:ascii="Cambria" w:hAnsi="Cambria" w:cs="Arial"/>
-        </w:rPr>
-      </w:pPr>
-      <w:r>
-        <w:rPr>
-          <w:rFonts w:ascii="Cambria" w:hAnsi="Cambria" w:cs="Arial"/>
-          <w:b/>
-        </w:rPr>
-        <w:t>Specialization</w:t>
-      </w:r>
-      <w:r>
-        <w:rPr>
-          <w:rFonts w:ascii="Cambria" w:hAnsi="Cambria" w:cs="Arial"/>
-          <w:b/>
-        </w:rPr>
-        <w:t>:</w:t>
-      </w:r>
-      <w:r>
-        <w:rPr>
-          <w:rFonts w:ascii="Cambria" w:hAnsi="Cambria" w:cs="Arial"/>
-        </w:rPr>
-        <w:t xml:space="preserve"> Compu</w:t>
-      </w:r>
-      <w:r>
-        <w:rPr>
-          <w:rFonts w:ascii="Cambria" w:hAnsi="Cambria" w:cs="Arial"/>
-        </w:rPr>
-        <w:t>ting</w:t>
-      </w:r>
-      <w:r>
-        <w:rPr>
-          <w:rFonts w:ascii="Cambria" w:hAnsi="Cambria" w:cs="Arial"/>
-        </w:rPr>
-        <w:t xml:space="preserve"> Science</w:t>
-      </w:r>
+          <w:b/>
+          <w:sz w:val="26"/>
+          <w:szCs w:val="26"/>
+        </w:rPr>
+      </w:pPr>
     </w:p>
     <w:p>
       <w:pPr>
@@ -1070,51 +1095,7 @@
     </w:p>
     <w:p>
       <w:pPr>
-        <w:spacing w:line="276" w:lineRule="auto"/>
-        <w:rPr>
-          <w:rFonts w:ascii="Cambria" w:hAnsi="Cambria" w:cs="Arial"/>
-          <w:b/>
-          <w:sz w:val="26"/>
-          <w:szCs w:val="26"/>
-        </w:rPr>
-      </w:pPr>
-    </w:p>
-    <w:p>
-      <w:pPr>
-        <w:spacing w:line="276" w:lineRule="auto"/>
-        <w:rPr>
-          <w:rFonts w:ascii="Cambria" w:hAnsi="Cambria" w:cs="Arial"/>
-          <w:b/>
-          <w:sz w:val="26"/>
-          <w:szCs w:val="26"/>
-        </w:rPr>
-      </w:pPr>
-    </w:p>
-    <w:p>
-      <w:pPr>
-        <w:spacing w:line="276" w:lineRule="auto"/>
-        <w:rPr>
-          <w:rFonts w:ascii="Cambria" w:hAnsi="Cambria" w:cs="Arial"/>
-          <w:b/>
-          <w:sz w:val="26"/>
-          <w:szCs w:val="26"/>
-        </w:rPr>
-      </w:pPr>
-    </w:p>
-    <w:p>
-      <w:pPr>
-        <w:spacing w:line="276" w:lineRule="auto"/>
-        <w:rPr>
-          <w:rFonts w:ascii="Cambria" w:hAnsi="Cambria" w:cs="Arial"/>
-          <w:b/>
-          <w:sz w:val="26"/>
-          <w:szCs w:val="26"/>
-        </w:rPr>
-      </w:pPr>
-    </w:p>
-    <w:p>
-      <w:pPr>
-        <w:spacing w:line="360" w:lineRule="auto"/>
+        <w:spacing w:line="480" w:lineRule="auto"/>
         <w:rPr>
           <w:rFonts w:ascii="Cambria" w:hAnsi="Cambria" w:cs="Arial"/>
           <w:b/>
@@ -1362,6 +1343,7 @@
           <w:ilvl w:val="0"/>
           <w:numId w:val="1"/>
         </w:numPr>
+        <w:spacing w:line="276" w:lineRule="auto"/>
         <w:rPr>
           <w:rFonts w:cs="Arial"/>
         </w:rPr>
@@ -1688,130 +1670,439 @@
     <w:p>
       <w:pPr>
         <w:spacing w:line="276" w:lineRule="auto"/>
-        <w:rPr>
-          <w:rFonts w:ascii="Cambria" w:hAnsi="Cambria" w:cs="Arial"/>
-          <w:sz w:val="25"/>
-          <w:szCs w:val="25"/>
-        </w:rPr>
-      </w:pPr>
-      <w:r>
-        <w:rPr>
-          <w:rFonts w:ascii="Cambria" w:hAnsi="Cambria" w:cs="Arial"/>
-          <w:b/>
-          <w:sz w:val="25"/>
-          <w:szCs w:val="25"/>
-        </w:rPr>
-        <w:t>DVD C</w:t>
-      </w:r>
-      <w:r>
-        <w:rPr>
-          <w:rFonts w:ascii="Cambria" w:hAnsi="Cambria" w:cs="Arial"/>
-          <w:b/>
-          <w:sz w:val="25"/>
-          <w:szCs w:val="25"/>
-        </w:rPr>
-        <w:t>ollector</w:t>
-      </w:r>
-      <w:r>
-        <w:rPr>
-          <w:rFonts w:ascii="Cambria" w:hAnsi="Cambria" w:cs="Arial"/>
-          <w:b/>
-          <w:sz w:val="25"/>
-          <w:szCs w:val="25"/>
-        </w:rPr>
-        <w:t xml:space="preserve"> A</w:t>
-      </w:r>
-      <w:r>
-        <w:rPr>
-          <w:rFonts w:ascii="Cambria" w:hAnsi="Cambria" w:cs="Arial"/>
-          <w:b/>
-          <w:sz w:val="25"/>
-          <w:szCs w:val="25"/>
-        </w:rPr>
-        <w:t>ndroid</w:t>
-      </w:r>
-      <w:r>
-        <w:rPr>
-          <w:rFonts w:ascii="Cambria" w:hAnsi="Cambria" w:cs="Arial"/>
-          <w:b/>
-          <w:sz w:val="25"/>
-          <w:szCs w:val="25"/>
-        </w:rPr>
-        <w:t xml:space="preserve"> APP</w:t>
-      </w:r>
-      <w:r>
-        <w:rPr>
-          <w:rFonts w:ascii="Cambria" w:hAnsi="Cambria" w:cs="Arial"/>
-          <w:b/>
-          <w:sz w:val="25"/>
-          <w:szCs w:val="25"/>
-        </w:rPr>
-        <w:tab/>
-      </w:r>
-      <w:r>
-        <w:rPr>
-          <w:rFonts w:ascii="Cambria" w:hAnsi="Cambria" w:cs="Arial"/>
-          <w:sz w:val="25"/>
-          <w:szCs w:val="25"/>
-        </w:rPr>
-        <w:tab/>
-      </w:r>
-      <w:r>
-        <w:rPr>
-          <w:rFonts w:ascii="Cambria" w:hAnsi="Cambria" w:cs="Arial"/>
-          <w:sz w:val="25"/>
-          <w:szCs w:val="25"/>
-        </w:rPr>
-        <w:tab/>
-      </w:r>
-      <w:r>
-        <w:rPr>
-          <w:rFonts w:ascii="Cambria" w:hAnsi="Cambria" w:cs="Arial"/>
-          <w:sz w:val="25"/>
-          <w:szCs w:val="25"/>
-        </w:rPr>
-        <w:tab/>
-      </w:r>
-      <w:r>
-        <w:rPr>
-          <w:rFonts w:ascii="Cambria" w:hAnsi="Cambria" w:cs="Arial"/>
-          <w:sz w:val="25"/>
-          <w:szCs w:val="25"/>
-        </w:rPr>
-        <w:tab/>
-        <w:t xml:space="preserve">           </w:t>
-      </w:r>
-      <w:r>
-        <w:rPr>
-          <w:rFonts w:ascii="Cambria" w:hAnsi="Cambria" w:cs="Arial"/>
-          <w:sz w:val="25"/>
-          <w:szCs w:val="25"/>
-        </w:rPr>
-        <w:tab/>
-      </w:r>
-      <w:r>
-        <w:rPr>
-          <w:rFonts w:ascii="Cambria" w:hAnsi="Cambria" w:cs="Arial"/>
-          <w:sz w:val="25"/>
-          <w:szCs w:val="25"/>
-        </w:rPr>
-        <w:t xml:space="preserve">    </w:t>
-      </w:r>
-      <w:r>
-        <w:rPr>
-          <w:rFonts w:ascii="Cambria" w:hAnsi="Cambria" w:cs="Arial"/>
-          <w:sz w:val="25"/>
-          <w:szCs w:val="25"/>
-        </w:rPr>
-        <w:t>March- June</w:t>
-      </w:r>
-      <w:r>
-        <w:rPr>
-          <w:rFonts w:ascii="Cambria" w:hAnsi="Cambria" w:cs="Arial"/>
-          <w:sz w:val="25"/>
-          <w:szCs w:val="25"/>
-        </w:rPr>
-        <w:t xml:space="preserve"> 2015</w:t>
+        <w:ind w:left="360"/>
+        <w:rPr>
+          <w:rFonts w:ascii="Cambria" w:hAnsi="Cambria" w:cs="Arial"/>
+        </w:rPr>
+      </w:pPr>
+    </w:p>
+    <w:p>
+      <w:pPr>
+        <w:spacing w:line="480" w:lineRule="auto"/>
+        <w:rPr>
+          <w:rFonts w:ascii="Cambria" w:hAnsi="Cambria" w:cs="Arial"/>
+          <w:b/>
+          <w:caps/>
+          <w:sz w:val="26"/>
+          <w:szCs w:val="26"/>
+        </w:rPr>
+      </w:pPr>
+      <w:r>
+        <w:rPr>
+          <w:rFonts w:ascii="Cambria" w:hAnsi="Cambria" w:cs="Arial"/>
+          <w:b/>
+          <w:caps/>
+          <w:sz w:val="26"/>
+          <w:szCs w:val="26"/>
+        </w:rPr>
+        <w:t>work</w:t>
+      </w:r>
+      <w:r>
+        <w:rPr>
+          <w:rFonts w:ascii="Cambria" w:hAnsi="Cambria" w:cs="Arial"/>
+          <w:b/>
+          <w:caps/>
+          <w:sz w:val="26"/>
+          <w:szCs w:val="26"/>
+        </w:rPr>
+        <w:t xml:space="preserve"> Experience</w:t>
+      </w:r>
+    </w:p>
+    <w:p>
+      <w:pPr>
+        <w:spacing w:line="360" w:lineRule="auto"/>
+        <w:rPr>
+          <w:rFonts w:ascii="Cambria" w:hAnsi="Cambria" w:cs="Arial"/>
+          <w:b/>
+          <w:sz w:val="25"/>
+          <w:szCs w:val="25"/>
+        </w:rPr>
+      </w:pPr>
+      <w:r>
+        <w:rPr>
+          <w:rFonts w:ascii="Cambria" w:hAnsi="Cambria" w:cs="Arial"/>
+          <w:b/>
+          <w:sz w:val="25"/>
+          <w:szCs w:val="25"/>
+        </w:rPr>
+        <w:t>Full Stack</w:t>
+      </w:r>
+      <w:r>
+        <w:rPr>
+          <w:rFonts w:ascii="Cambria" w:hAnsi="Cambria" w:cs="Arial"/>
+          <w:b/>
+          <w:sz w:val="25"/>
+          <w:szCs w:val="25"/>
+        </w:rPr>
+        <w:t xml:space="preserve"> developer</w:t>
+      </w:r>
+    </w:p>
+    <w:p>
+      <w:pPr>
+        <w:spacing w:line="360" w:lineRule="auto"/>
+        <w:ind w:right="250"/>
+        <w:rPr>
+          <w:rFonts w:ascii="Cambria" w:hAnsi="Cambria" w:cs="Arial"/>
+          <w:b/>
+          <w:caps/>
+          <w:sz w:val="26"/>
+          <w:szCs w:val="26"/>
+        </w:rPr>
+      </w:pPr>
+      <w:r>
+        <w:rPr>
+          <w:rFonts w:ascii="Cambria" w:hAnsi="Cambria" w:cs="Arial"/>
+          <w:sz w:val="25"/>
+          <w:szCs w:val="25"/>
+        </w:rPr>
+        <w:t xml:space="preserve">ABCS Safety Training </w:t>
+      </w:r>
+      <w:r>
+        <w:rPr>
+          <w:rFonts w:ascii="Cambria" w:hAnsi="Cambria" w:cs="Arial"/>
+          <w:sz w:val="25"/>
+          <w:szCs w:val="25"/>
+        </w:rPr>
+        <w:t xml:space="preserve">                                                                                           </w:t>
+      </w:r>
+      <w:r>
+        <w:rPr>
+          <w:rFonts w:ascii="Cambria" w:hAnsi="Cambria" w:cs="Arial"/>
+          <w:sz w:val="25"/>
+          <w:szCs w:val="25"/>
+        </w:rPr>
+        <w:t>June</w:t>
+      </w:r>
+      <w:r>
+        <w:rPr>
+          <w:rFonts w:ascii="Cambria" w:hAnsi="Cambria" w:cs="Arial"/>
+          <w:sz w:val="25"/>
+          <w:szCs w:val="25"/>
+        </w:rPr>
+        <w:t xml:space="preserve"> </w:t>
+      </w:r>
+      <w:r>
+        <w:rPr>
+          <w:rFonts w:ascii="Cambria" w:hAnsi="Cambria" w:cs="Arial"/>
+          <w:sz w:val="25"/>
+          <w:szCs w:val="25"/>
+        </w:rPr>
+        <w:t>201</w:t>
+      </w:r>
+      <w:r>
+        <w:rPr>
+          <w:rFonts w:ascii="Cambria" w:hAnsi="Cambria" w:cs="Arial"/>
+          <w:sz w:val="25"/>
+          <w:szCs w:val="25"/>
+        </w:rPr>
+        <w:t>8 - Now</w:t>
+      </w:r>
+    </w:p>
+    <w:p>
+      <w:pPr>
+        <w:pStyle w:val="a4"/>
+        <w:numPr>
+          <w:ilvl w:val="0"/>
+          <w:numId w:val="11"/>
+        </w:numPr>
+        <w:spacing w:line="276" w:lineRule="auto"/>
+        <w:rPr>
+          <w:rFonts w:ascii="Cambria" w:hAnsi="Cambria" w:cs="Arial"/>
+          <w:b/>
+          <w:sz w:val="25"/>
+          <w:szCs w:val="25"/>
+        </w:rPr>
+      </w:pPr>
+      <w:r>
+        <w:rPr>
+          <w:rFonts w:ascii="Cambria" w:hAnsi="Cambria" w:cs="Arial"/>
+          <w:szCs w:val="26"/>
+        </w:rPr>
+        <w:t>Mainly w</w:t>
+      </w:r>
+      <w:r>
+        <w:rPr>
+          <w:rFonts w:ascii="Cambria" w:hAnsi="Cambria" w:cs="Arial"/>
+          <w:szCs w:val="26"/>
+        </w:rPr>
+        <w:t xml:space="preserve">orking on an online </w:t>
+      </w:r>
+      <w:proofErr w:type="gramStart"/>
+      <w:r>
+        <w:rPr>
+          <w:rFonts w:ascii="Cambria" w:hAnsi="Cambria" w:cs="Arial"/>
+          <w:szCs w:val="26"/>
+        </w:rPr>
+        <w:t>LMS(</w:t>
+      </w:r>
+      <w:proofErr w:type="gramEnd"/>
+      <w:r>
+        <w:rPr>
+          <w:rFonts w:ascii="Cambria" w:hAnsi="Cambria" w:cs="Arial"/>
+          <w:szCs w:val="26"/>
+        </w:rPr>
+        <w:t>learning management system</w:t>
+      </w:r>
+      <w:r>
+        <w:rPr>
+          <w:rFonts w:ascii="Cambria" w:hAnsi="Cambria" w:cs="Arial"/>
+          <w:szCs w:val="26"/>
+        </w:rPr>
+        <w:t>) web application</w:t>
+      </w:r>
+      <w:r>
+        <w:rPr>
+          <w:rFonts w:ascii="Cambria" w:hAnsi="Cambria" w:cs="Arial"/>
+          <w:szCs w:val="26"/>
+        </w:rPr>
+        <w:t xml:space="preserve"> in a team of four developer</w:t>
+      </w:r>
+      <w:r>
+        <w:rPr>
+          <w:rFonts w:ascii="Cambria" w:hAnsi="Cambria" w:cs="Arial"/>
+          <w:szCs w:val="26"/>
+        </w:rPr>
+        <w:t>.</w:t>
+      </w:r>
+    </w:p>
+    <w:p>
+      <w:pPr>
+        <w:pStyle w:val="a4"/>
+        <w:numPr>
+          <w:ilvl w:val="0"/>
+          <w:numId w:val="11"/>
+        </w:numPr>
+        <w:spacing w:line="276" w:lineRule="auto"/>
+        <w:rPr>
+          <w:rFonts w:ascii="Cambria" w:hAnsi="Cambria" w:cs="Arial"/>
+          <w:b/>
+          <w:sz w:val="25"/>
+          <w:szCs w:val="25"/>
+        </w:rPr>
+      </w:pPr>
+      <w:r>
+        <w:rPr>
+          <w:rFonts w:ascii="Cambria" w:eastAsia="宋体" w:hAnsi="Cambria" w:cs="Arial"/>
+          <w:szCs w:val="26"/>
+          <w:lang w:eastAsia="zh-CN"/>
+        </w:rPr>
+        <w:t xml:space="preserve">Being export from MySQL, PHP on backend to </w:t>
+      </w:r>
+      <w:r>
+        <w:rPr>
+          <w:rFonts w:ascii="Cambria" w:eastAsia="宋体" w:hAnsi="Cambria" w:cs="Arial"/>
+          <w:szCs w:val="26"/>
+          <w:lang w:eastAsia="zh-CN"/>
+        </w:rPr>
+        <w:t>Vue.js on frontend.</w:t>
+      </w:r>
+    </w:p>
+    <w:p>
+      <w:pPr>
+        <w:pStyle w:val="a4"/>
+        <w:numPr>
+          <w:ilvl w:val="0"/>
+          <w:numId w:val="11"/>
+        </w:numPr>
+        <w:spacing w:line="276" w:lineRule="auto"/>
+        <w:rPr>
+          <w:rFonts w:ascii="Cambria" w:hAnsi="Cambria" w:cs="Arial"/>
+          <w:b/>
+          <w:sz w:val="25"/>
+          <w:szCs w:val="25"/>
+        </w:rPr>
+      </w:pPr>
+      <w:r>
+        <w:rPr>
+          <w:rFonts w:ascii="Cambria" w:eastAsia="宋体" w:hAnsi="Cambria" w:cs="Arial" w:hint="eastAsia"/>
+          <w:szCs w:val="26"/>
+          <w:lang w:eastAsia="zh-CN"/>
+        </w:rPr>
+        <w:t>I</w:t>
+      </w:r>
+      <w:r>
+        <w:rPr>
+          <w:rFonts w:ascii="Cambria" w:eastAsia="宋体" w:hAnsi="Cambria" w:cs="Arial"/>
+          <w:szCs w:val="26"/>
+          <w:lang w:eastAsia="zh-CN"/>
+        </w:rPr>
+        <w:t>ntroduced vue.j</w:t>
+      </w:r>
+      <w:bookmarkStart w:id="0" w:name="_GoBack"/>
+      <w:bookmarkEnd w:id="0"/>
+      <w:r>
+        <w:rPr>
+          <w:rFonts w:ascii="Cambria" w:eastAsia="宋体" w:hAnsi="Cambria" w:cs="Arial"/>
+          <w:szCs w:val="26"/>
+          <w:lang w:eastAsia="zh-CN"/>
+        </w:rPr>
+        <w:t xml:space="preserve">s to our team and </w:t>
+      </w:r>
+      <w:r>
+        <w:rPr>
+          <w:rFonts w:ascii="Cambria" w:eastAsia="宋体" w:hAnsi="Cambria" w:cs="Arial"/>
+          <w:szCs w:val="26"/>
+          <w:lang w:eastAsia="zh-CN"/>
+        </w:rPr>
+        <w:t>refactoring</w:t>
+      </w:r>
+      <w:r>
+        <w:rPr>
+          <w:rFonts w:ascii="Cambria" w:eastAsia="宋体" w:hAnsi="Cambria" w:cs="Arial"/>
+          <w:szCs w:val="26"/>
+          <w:lang w:eastAsia="zh-CN"/>
+        </w:rPr>
+        <w:t xml:space="preserve"> our project, designed and implemented most of basic components used by </w:t>
+      </w:r>
+      <w:r>
+        <w:rPr>
+          <w:rFonts w:ascii="Cambria" w:eastAsia="宋体" w:hAnsi="Cambria" w:cs="Arial"/>
+          <w:szCs w:val="26"/>
+          <w:lang w:eastAsia="zh-CN"/>
+        </w:rPr>
+        <w:t xml:space="preserve">the </w:t>
+      </w:r>
+      <w:r>
+        <w:rPr>
+          <w:rFonts w:ascii="Cambria" w:eastAsia="宋体" w:hAnsi="Cambria" w:cs="Arial"/>
+          <w:szCs w:val="26"/>
+          <w:lang w:eastAsia="zh-CN"/>
+        </w:rPr>
+        <w:t>whole team.</w:t>
+      </w:r>
+    </w:p>
+    <w:p>
+      <w:pPr>
+        <w:pStyle w:val="a4"/>
+        <w:numPr>
+          <w:ilvl w:val="0"/>
+          <w:numId w:val="11"/>
+        </w:numPr>
+        <w:spacing w:line="276" w:lineRule="auto"/>
+        <w:rPr>
+          <w:rFonts w:ascii="Cambria" w:hAnsi="Cambria" w:cs="Arial"/>
+          <w:b/>
+          <w:sz w:val="25"/>
+          <w:szCs w:val="25"/>
+        </w:rPr>
+      </w:pPr>
+      <w:r>
+        <w:rPr>
+          <w:rFonts w:ascii="Cambria" w:eastAsia="宋体" w:hAnsi="Cambria" w:cs="Arial"/>
+          <w:szCs w:val="26"/>
+          <w:lang w:eastAsia="zh-CN"/>
+        </w:rPr>
+        <w:t>Individually completed a staff check-in mobile APP using React Native.</w:t>
+      </w:r>
+    </w:p>
+    <w:p>
+      <w:pPr>
+        <w:spacing w:line="360" w:lineRule="auto"/>
+        <w:rPr>
+          <w:rFonts w:ascii="Cambria" w:hAnsi="Cambria" w:cs="Arial"/>
+          <w:b/>
+          <w:sz w:val="25"/>
+          <w:szCs w:val="25"/>
+        </w:rPr>
+      </w:pPr>
+      <w:r>
+        <w:rPr>
+          <w:rFonts w:ascii="Cambria" w:hAnsi="Cambria" w:cs="Arial"/>
+          <w:b/>
+          <w:sz w:val="25"/>
+          <w:szCs w:val="25"/>
+        </w:rPr>
+        <w:t>Android developer</w:t>
+      </w:r>
+    </w:p>
+    <w:p>
+      <w:pPr>
+        <w:spacing w:line="360" w:lineRule="auto"/>
+        <w:rPr>
+          <w:rFonts w:ascii="Cambria" w:hAnsi="Cambria" w:cs="Arial"/>
+          <w:sz w:val="25"/>
+          <w:szCs w:val="25"/>
+        </w:rPr>
+      </w:pPr>
+      <w:r>
+        <w:rPr>
+          <w:rFonts w:ascii="Cambria" w:hAnsi="Cambria" w:cs="Arial"/>
+          <w:sz w:val="25"/>
+          <w:szCs w:val="25"/>
+        </w:rPr>
+        <w:t>Ghost Venture Partners Ltd</w:t>
+      </w:r>
+      <w:r>
+        <w:rPr>
+          <w:rFonts w:ascii="Cambria" w:hAnsi="Cambria" w:cs="Arial"/>
+          <w:sz w:val="25"/>
+          <w:szCs w:val="25"/>
+        </w:rPr>
+        <w:t xml:space="preserve"> </w:t>
+      </w:r>
+      <w:r>
+        <w:rPr>
+          <w:rFonts w:ascii="Cambria" w:hAnsi="Cambria" w:cs="Arial" w:hint="eastAsia"/>
+          <w:sz w:val="25"/>
+          <w:szCs w:val="25"/>
+        </w:rPr>
+        <w:t xml:space="preserve"> </w:t>
+      </w:r>
+      <w:r>
+        <w:rPr>
+          <w:rFonts w:ascii="Cambria" w:hAnsi="Cambria" w:cs="Arial"/>
+          <w:sz w:val="25"/>
+          <w:szCs w:val="25"/>
+        </w:rPr>
+        <w:t xml:space="preserve">                                     </w:t>
+      </w:r>
+      <w:r>
+        <w:rPr>
+          <w:rFonts w:ascii="Cambria" w:hAnsi="Cambria" w:cs="Arial"/>
+          <w:sz w:val="25"/>
+          <w:szCs w:val="25"/>
+        </w:rPr>
+        <w:t>Ma</w:t>
+      </w:r>
+      <w:r>
+        <w:rPr>
+          <w:rFonts w:ascii="Cambria" w:hAnsi="Cambria" w:cs="Arial"/>
+          <w:sz w:val="25"/>
+          <w:szCs w:val="25"/>
+        </w:rPr>
+        <w:t>y</w:t>
+      </w:r>
+      <w:r>
+        <w:rPr>
+          <w:rFonts w:ascii="Cambria" w:hAnsi="Cambria" w:cs="Arial"/>
+          <w:sz w:val="25"/>
+          <w:szCs w:val="25"/>
+        </w:rPr>
+        <w:t>-June</w:t>
+      </w:r>
+      <w:r>
+        <w:rPr>
+          <w:rFonts w:ascii="Cambria" w:hAnsi="Cambria" w:cs="Arial"/>
+          <w:sz w:val="25"/>
+          <w:szCs w:val="25"/>
+        </w:rPr>
+        <w:t xml:space="preserve"> </w:t>
+      </w:r>
+      <w:r>
+        <w:rPr>
+          <w:rFonts w:ascii="Cambria" w:hAnsi="Cambria" w:cs="Arial"/>
+          <w:sz w:val="25"/>
+          <w:szCs w:val="25"/>
+        </w:rPr>
+        <w:t>201</w:t>
+      </w:r>
+      <w:r>
+        <w:rPr>
+          <w:rFonts w:ascii="Cambria" w:hAnsi="Cambria" w:cs="Arial"/>
+          <w:sz w:val="25"/>
+          <w:szCs w:val="25"/>
+        </w:rPr>
+        <w:t>8(Company Closed Down)</w:t>
       </w:r>
     </w:p>
     <w:p>
@@ -1832,7 +2123,7 @@
           <w:rFonts w:ascii="Cambria" w:hAnsi="Cambria" w:cs="Arial"/>
           <w:szCs w:val="26"/>
         </w:rPr>
-        <w:t>Le</w:t>
+        <w:t>Contribute</w:t>
       </w:r>
       <w:r>
         <w:rPr>
@@ -1846,35 +2137,51 @@
           <w:rFonts w:ascii="Cambria" w:hAnsi="Cambria" w:cs="Arial"/>
           <w:szCs w:val="26"/>
         </w:rPr>
-        <w:t xml:space="preserve"> </w:t>
-      </w:r>
-      <w:r>
-        <w:rPr>
-          <w:rFonts w:ascii="Cambria" w:hAnsi="Cambria" w:cs="Arial"/>
-          <w:szCs w:val="26"/>
-        </w:rPr>
-        <w:t>a</w:t>
-      </w:r>
-      <w:r>
-        <w:rPr>
-          <w:rFonts w:ascii="Cambria" w:hAnsi="Cambria" w:cs="Arial"/>
-          <w:szCs w:val="26"/>
-        </w:rPr>
-        <w:t xml:space="preserve"> team to develop</w:t>
-      </w:r>
-      <w:r>
-        <w:rPr>
-          <w:rFonts w:ascii="Cambria" w:hAnsi="Cambria" w:cs="Arial"/>
-          <w:szCs w:val="26"/>
-        </w:rPr>
-        <w:t xml:space="preserve"> an</w:t>
-      </w:r>
-      <w:r>
-        <w:rPr>
-          <w:rFonts w:ascii="Cambria" w:hAnsi="Cambria" w:cs="Arial"/>
-          <w:szCs w:val="26"/>
-        </w:rPr>
-        <w:t xml:space="preserve"> application in Android Studio based on waterfall development model and acquire the ability to develop team project with git version control tool at high proficiency level.</w:t>
+        <w:t xml:space="preserve"> develop</w:t>
+      </w:r>
+      <w:r>
+        <w:rPr>
+          <w:rFonts w:ascii="Cambria" w:hAnsi="Cambria" w:cs="Arial"/>
+          <w:szCs w:val="26"/>
+        </w:rPr>
+        <w:t>ing</w:t>
+      </w:r>
+      <w:r>
+        <w:rPr>
+          <w:rFonts w:ascii="Cambria" w:hAnsi="Cambria" w:cs="Arial"/>
+          <w:szCs w:val="26"/>
+        </w:rPr>
+        <w:t xml:space="preserve"> an application named </w:t>
+      </w:r>
+      <w:proofErr w:type="spellStart"/>
+      <w:r>
+        <w:rPr>
+          <w:rFonts w:ascii="Cambria" w:hAnsi="Cambria" w:cs="Arial"/>
+          <w:szCs w:val="26"/>
+        </w:rPr>
+        <w:t>Gainz</w:t>
+      </w:r>
+      <w:proofErr w:type="spellEnd"/>
+      <w:r>
+        <w:rPr>
+          <w:rFonts w:ascii="Cambria" w:hAnsi="Cambria" w:cs="Arial"/>
+          <w:szCs w:val="26"/>
+        </w:rPr>
+        <w:t>, which aim</w:t>
+      </w:r>
+      <w:r>
+        <w:rPr>
+          <w:rFonts w:ascii="Cambria" w:hAnsi="Cambria" w:cs="Arial"/>
+          <w:szCs w:val="26"/>
+        </w:rPr>
+        <w:t>ed</w:t>
+      </w:r>
+      <w:r>
+        <w:rPr>
+          <w:rFonts w:ascii="Cambria" w:hAnsi="Cambria" w:cs="Arial"/>
+          <w:szCs w:val="26"/>
+        </w:rPr>
+        <w:t xml:space="preserve"> to build a platform for interactions between users seeking fitness training and personal training providers.</w:t>
       </w:r>
     </w:p>
     <w:p>
@@ -1895,64 +2202,75 @@
           <w:rFonts w:ascii="Cambria" w:hAnsi="Cambria" w:cs="Arial"/>
           <w:szCs w:val="26"/>
         </w:rPr>
-        <w:t>Appl</w:t>
-      </w:r>
-      <w:r>
-        <w:rPr>
-          <w:rFonts w:ascii="Cambria" w:hAnsi="Cambria" w:cs="Arial"/>
-          <w:szCs w:val="26"/>
-        </w:rPr>
-        <w:t>ied</w:t>
-      </w:r>
-      <w:r>
-        <w:rPr>
-          <w:rFonts w:ascii="Cambria" w:hAnsi="Cambria" w:cs="Arial"/>
-          <w:szCs w:val="26"/>
-        </w:rPr>
-        <w:t xml:space="preserve"> object-oriented </w:t>
-      </w:r>
-      <w:r>
-        <w:rPr>
-          <w:rFonts w:ascii="Cambria" w:hAnsi="Cambria" w:cs="Arial"/>
-          <w:szCs w:val="26"/>
-        </w:rPr>
-        <w:t>concept</w:t>
-      </w:r>
-      <w:r>
-        <w:rPr>
-          <w:rFonts w:ascii="Cambria" w:hAnsi="Cambria" w:cs="Arial"/>
-          <w:szCs w:val="26"/>
-        </w:rPr>
-        <w:t xml:space="preserve"> and</w:t>
-      </w:r>
-      <w:r>
-        <w:rPr>
-          <w:rFonts w:ascii="Cambria" w:hAnsi="Cambria" w:cs="Arial"/>
-          <w:szCs w:val="26"/>
-        </w:rPr>
-        <w:t xml:space="preserve"> the</w:t>
-      </w:r>
-      <w:r>
-        <w:rPr>
-          <w:rFonts w:ascii="Cambria" w:hAnsi="Cambria" w:cs="Arial"/>
-          <w:szCs w:val="26"/>
-        </w:rPr>
-        <w:t xml:space="preserve"> MVC </w:t>
-      </w:r>
-      <w:r>
-        <w:rPr>
-          <w:rFonts w:ascii="Cambria" w:hAnsi="Cambria" w:cs="Arial"/>
-          <w:szCs w:val="26"/>
-        </w:rPr>
-        <w:t>pattern</w:t>
-      </w:r>
-      <w:r>
-        <w:rPr>
-          <w:rFonts w:ascii="Cambria" w:hAnsi="Cambria" w:cs="Arial"/>
-          <w:szCs w:val="26"/>
-        </w:rPr>
-        <w:t xml:space="preserve"> to</w:t>
-      </w:r>
+        <w:t>Independently design</w:t>
+      </w:r>
+      <w:r>
+        <w:rPr>
+          <w:rFonts w:ascii="Cambria" w:hAnsi="Cambria" w:cs="Arial"/>
+          <w:szCs w:val="26"/>
+        </w:rPr>
+        <w:t>ed</w:t>
+      </w:r>
+      <w:r>
+        <w:rPr>
+          <w:rFonts w:ascii="Cambria" w:hAnsi="Cambria" w:cs="Arial"/>
+          <w:szCs w:val="26"/>
+        </w:rPr>
+        <w:t xml:space="preserve"> the architecture of Android end APP base</w:t>
+      </w:r>
+      <w:r>
+        <w:rPr>
+          <w:rFonts w:ascii="Cambria" w:hAnsi="Cambria" w:cs="Arial"/>
+          <w:szCs w:val="26"/>
+        </w:rPr>
+        <w:t>d</w:t>
+      </w:r>
+      <w:r>
+        <w:rPr>
+          <w:rFonts w:ascii="Cambria" w:hAnsi="Cambria" w:cs="Arial"/>
+          <w:szCs w:val="26"/>
+        </w:rPr>
+        <w:t xml:space="preserve"> on</w:t>
+      </w:r>
+      <w:r>
+        <w:rPr>
+          <w:rFonts w:ascii="Cambria" w:hAnsi="Cambria" w:cs="Arial"/>
+          <w:szCs w:val="26"/>
+        </w:rPr>
+        <w:t xml:space="preserve"> a</w:t>
+      </w:r>
+      <w:r>
+        <w:rPr>
+          <w:rFonts w:ascii="Cambria" w:hAnsi="Cambria" w:cs="Arial"/>
+          <w:szCs w:val="26"/>
+        </w:rPr>
+        <w:t xml:space="preserve"> combination of </w:t>
+      </w:r>
+      <w:proofErr w:type="spellStart"/>
+      <w:r>
+        <w:rPr>
+          <w:rFonts w:ascii="Cambria" w:hAnsi="Cambria" w:cs="Arial"/>
+          <w:szCs w:val="26"/>
+        </w:rPr>
+        <w:t>Rxjava</w:t>
+      </w:r>
+      <w:proofErr w:type="spellEnd"/>
+      <w:r>
+        <w:rPr>
+          <w:rFonts w:ascii="Cambria" w:hAnsi="Cambria" w:cs="Arial"/>
+          <w:szCs w:val="26"/>
+        </w:rPr>
+        <w:t xml:space="preserve">, Retrofit, Room and </w:t>
+      </w:r>
+      <w:proofErr w:type="spellStart"/>
+      <w:r>
+        <w:rPr>
+          <w:rFonts w:ascii="Cambria" w:hAnsi="Cambria" w:cs="Arial"/>
+          <w:szCs w:val="26"/>
+        </w:rPr>
+        <w:t>Livedata</w:t>
+      </w:r>
+      <w:proofErr w:type="spellEnd"/>
       <w:r>
         <w:rPr>
           <w:rFonts w:ascii="Cambria" w:hAnsi="Cambria" w:cs="Arial"/>
@@ -1965,61 +2283,22 @@
           <w:rFonts w:ascii="Cambria" w:hAnsi="Cambria" w:cs="Arial"/>
           <w:szCs w:val="26"/>
         </w:rPr>
-        <w:t>design the</w:t>
-      </w:r>
-      <w:r>
-        <w:rPr>
-          <w:rFonts w:ascii="Cambria" w:hAnsi="Cambria" w:cs="Arial"/>
-          <w:szCs w:val="26"/>
-          <w:lang w:eastAsia="ja-JP"/>
-        </w:rPr>
-        <w:t xml:space="preserve"> 3-tiers layer structure, drew a detailed UML diagram to show teammates my design ideas. </w:t>
-      </w:r>
-    </w:p>
-    <w:p>
-      <w:pPr>
-        <w:pStyle w:val="a4"/>
-        <w:numPr>
-          <w:ilvl w:val="0"/>
-          <w:numId w:val="3"/>
-        </w:numPr>
-        <w:spacing w:line="276" w:lineRule="auto"/>
-        <w:rPr>
-          <w:rFonts w:ascii="Cambria" w:hAnsi="Cambria" w:cs="Arial"/>
-          <w:szCs w:val="26"/>
-        </w:rPr>
-      </w:pPr>
-      <w:r>
-        <w:rPr>
-          <w:rFonts w:ascii="Cambria" w:hAnsi="Cambria" w:cs="Arial"/>
-          <w:szCs w:val="26"/>
-        </w:rPr>
-        <w:t>Quickly learned API</w:t>
-      </w:r>
-      <w:r>
-        <w:rPr>
-          <w:rFonts w:ascii="Cambria" w:hAnsi="Cambria" w:cs="Arial"/>
-          <w:szCs w:val="26"/>
-        </w:rPr>
-        <w:t>s</w:t>
-      </w:r>
-      <w:r>
-        <w:rPr>
-          <w:rFonts w:ascii="Cambria" w:hAnsi="Cambria" w:cs="Arial"/>
-          <w:szCs w:val="26"/>
-        </w:rPr>
-        <w:t xml:space="preserve"> of Elastic Search and use it as the basis backend for development.</w:t>
-      </w:r>
-    </w:p>
-    <w:p>
-      <w:pPr>
-        <w:pStyle w:val="a4"/>
-        <w:spacing w:line="276" w:lineRule="auto"/>
-        <w:rPr>
-          <w:rFonts w:ascii="Cambria" w:hAnsi="Cambria" w:cs="Arial"/>
-          <w:szCs w:val="26"/>
-        </w:rPr>
-      </w:pPr>
+        <w:t xml:space="preserve">with </w:t>
+      </w:r>
+      <w:r>
+        <w:rPr>
+          <w:rFonts w:ascii="Cambria" w:hAnsi="Cambria" w:cs="Arial"/>
+          <w:szCs w:val="26"/>
+        </w:rPr>
+        <w:t xml:space="preserve">the </w:t>
+      </w:r>
+      <w:r>
+        <w:rPr>
+          <w:rFonts w:ascii="Cambria" w:hAnsi="Cambria" w:cs="Arial"/>
+          <w:szCs w:val="26"/>
+        </w:rPr>
+        <w:t>MVVM design pattern.</w:t>
+      </w:r>
     </w:p>
     <w:p>
       <w:pPr>
@@ -2027,354 +2306,6 @@
         <w:rPr>
           <w:rFonts w:ascii="Cambria" w:hAnsi="Cambria" w:cs="Arial"/>
           <w:b/>
-          <w:caps/>
-          <w:sz w:val="26"/>
-          <w:szCs w:val="26"/>
-        </w:rPr>
-      </w:pPr>
-      <w:r>
-        <w:rPr>
-          <w:rFonts w:ascii="Cambria" w:hAnsi="Cambria" w:cs="Arial"/>
-          <w:b/>
-          <w:caps/>
-          <w:sz w:val="26"/>
-          <w:szCs w:val="26"/>
-        </w:rPr>
-        <w:t>work</w:t>
-      </w:r>
-      <w:r>
-        <w:rPr>
-          <w:rFonts w:ascii="Cambria" w:hAnsi="Cambria" w:cs="Arial"/>
-          <w:b/>
-          <w:caps/>
-          <w:sz w:val="26"/>
-          <w:szCs w:val="26"/>
-        </w:rPr>
-        <w:t xml:space="preserve"> Experience</w:t>
-      </w:r>
-    </w:p>
-    <w:p>
-      <w:pPr>
-        <w:spacing w:line="360" w:lineRule="auto"/>
-        <w:rPr>
-          <w:rFonts w:ascii="Cambria" w:hAnsi="Cambria" w:cs="Arial"/>
-          <w:b/>
-          <w:sz w:val="25"/>
-          <w:szCs w:val="25"/>
-        </w:rPr>
-      </w:pPr>
-      <w:r>
-        <w:rPr>
-          <w:rFonts w:ascii="Cambria" w:hAnsi="Cambria" w:cs="Arial"/>
-          <w:b/>
-          <w:sz w:val="25"/>
-          <w:szCs w:val="25"/>
-        </w:rPr>
-        <w:t>Android developer</w:t>
-      </w:r>
-    </w:p>
-    <w:p>
-      <w:pPr>
-        <w:spacing w:line="360" w:lineRule="auto"/>
-        <w:rPr>
-          <w:rFonts w:ascii="Cambria" w:hAnsi="Cambria" w:cs="Arial"/>
-          <w:sz w:val="25"/>
-          <w:szCs w:val="25"/>
-        </w:rPr>
-      </w:pPr>
-      <w:r>
-        <w:rPr>
-          <w:rFonts w:ascii="Cambria" w:hAnsi="Cambria" w:cs="Arial"/>
-          <w:sz w:val="25"/>
-          <w:szCs w:val="25"/>
-        </w:rPr>
-        <w:t>Ghost Venture Partners Ltd</w:t>
-      </w:r>
-      <w:r>
-        <w:rPr>
-          <w:rFonts w:ascii="Cambria" w:hAnsi="Cambria" w:cs="Arial"/>
-          <w:sz w:val="25"/>
-          <w:szCs w:val="25"/>
-        </w:rPr>
-        <w:t xml:space="preserve"> </w:t>
-      </w:r>
-      <w:r>
-        <w:rPr>
-          <w:rFonts w:ascii="Cambria" w:hAnsi="Cambria" w:cs="Arial" w:hint="eastAsia"/>
-          <w:sz w:val="25"/>
-          <w:szCs w:val="25"/>
-        </w:rPr>
-        <w:t xml:space="preserve"> </w:t>
-      </w:r>
-      <w:r>
-        <w:rPr>
-          <w:rFonts w:ascii="Cambria" w:hAnsi="Cambria" w:cs="Arial"/>
-          <w:sz w:val="25"/>
-          <w:szCs w:val="25"/>
-        </w:rPr>
-        <w:t xml:space="preserve">                                     </w:t>
-      </w:r>
-      <w:r>
-        <w:rPr>
-          <w:rFonts w:ascii="Cambria" w:hAnsi="Cambria" w:cs="Arial"/>
-          <w:sz w:val="25"/>
-          <w:szCs w:val="25"/>
-        </w:rPr>
-        <w:t>Ma</w:t>
-      </w:r>
-      <w:r>
-        <w:rPr>
-          <w:rFonts w:ascii="Cambria" w:hAnsi="Cambria" w:cs="Arial"/>
-          <w:sz w:val="25"/>
-          <w:szCs w:val="25"/>
-        </w:rPr>
-        <w:t>y</w:t>
-      </w:r>
-      <w:r>
-        <w:rPr>
-          <w:rFonts w:ascii="Cambria" w:hAnsi="Cambria" w:cs="Arial"/>
-          <w:sz w:val="25"/>
-          <w:szCs w:val="25"/>
-        </w:rPr>
-        <w:t>-June</w:t>
-      </w:r>
-      <w:r>
-        <w:rPr>
-          <w:rFonts w:ascii="Cambria" w:hAnsi="Cambria" w:cs="Arial"/>
-          <w:sz w:val="25"/>
-          <w:szCs w:val="25"/>
-        </w:rPr>
-        <w:t xml:space="preserve"> </w:t>
-      </w:r>
-      <w:r>
-        <w:rPr>
-          <w:rFonts w:ascii="Cambria" w:hAnsi="Cambria" w:cs="Arial"/>
-          <w:sz w:val="25"/>
-          <w:szCs w:val="25"/>
-        </w:rPr>
-        <w:t>201</w:t>
-      </w:r>
-      <w:r>
-        <w:rPr>
-          <w:rFonts w:ascii="Cambria" w:hAnsi="Cambria" w:cs="Arial"/>
-          <w:sz w:val="25"/>
-          <w:szCs w:val="25"/>
-        </w:rPr>
-        <w:t>8(Company Closed Down)</w:t>
-      </w:r>
-    </w:p>
-    <w:p>
-      <w:pPr>
-        <w:pStyle w:val="a4"/>
-        <w:numPr>
-          <w:ilvl w:val="0"/>
-          <w:numId w:val="3"/>
-        </w:numPr>
-        <w:spacing w:line="276" w:lineRule="auto"/>
-        <w:rPr>
-          <w:rFonts w:ascii="Cambria" w:hAnsi="Cambria" w:cs="Arial"/>
-          <w:szCs w:val="26"/>
-        </w:rPr>
-      </w:pPr>
-      <w:r>
-        <w:rPr>
-          <w:rFonts w:ascii="Cambria" w:hAnsi="Cambria" w:cs="Arial"/>
-          <w:szCs w:val="26"/>
-        </w:rPr>
-        <w:t>Contribute</w:t>
-      </w:r>
-      <w:r>
-        <w:rPr>
-          <w:rFonts w:ascii="Cambria" w:hAnsi="Cambria" w:cs="Arial"/>
-          <w:szCs w:val="26"/>
-        </w:rPr>
-        <w:t>d</w:t>
-      </w:r>
-      <w:r>
-        <w:rPr>
-          <w:rFonts w:ascii="Cambria" w:hAnsi="Cambria" w:cs="Arial"/>
-          <w:szCs w:val="26"/>
-        </w:rPr>
-        <w:t xml:space="preserve"> develop</w:t>
-      </w:r>
-      <w:r>
-        <w:rPr>
-          <w:rFonts w:ascii="Cambria" w:hAnsi="Cambria" w:cs="Arial"/>
-          <w:szCs w:val="26"/>
-        </w:rPr>
-        <w:t>ing</w:t>
-      </w:r>
-      <w:r>
-        <w:rPr>
-          <w:rFonts w:ascii="Cambria" w:hAnsi="Cambria" w:cs="Arial"/>
-          <w:szCs w:val="26"/>
-        </w:rPr>
-        <w:t xml:space="preserve"> an application named </w:t>
-      </w:r>
-      <w:proofErr w:type="spellStart"/>
-      <w:r>
-        <w:rPr>
-          <w:rFonts w:ascii="Cambria" w:hAnsi="Cambria" w:cs="Arial"/>
-          <w:szCs w:val="26"/>
-        </w:rPr>
-        <w:t>Gainz</w:t>
-      </w:r>
-      <w:proofErr w:type="spellEnd"/>
-      <w:r>
-        <w:rPr>
-          <w:rFonts w:ascii="Cambria" w:hAnsi="Cambria" w:cs="Arial"/>
-          <w:szCs w:val="26"/>
-        </w:rPr>
-        <w:t>, which aim</w:t>
-      </w:r>
-      <w:r>
-        <w:rPr>
-          <w:rFonts w:ascii="Cambria" w:hAnsi="Cambria" w:cs="Arial"/>
-          <w:szCs w:val="26"/>
-        </w:rPr>
-        <w:t>ed</w:t>
-      </w:r>
-      <w:r>
-        <w:rPr>
-          <w:rFonts w:ascii="Cambria" w:hAnsi="Cambria" w:cs="Arial"/>
-          <w:szCs w:val="26"/>
-        </w:rPr>
-        <w:t xml:space="preserve"> to build a platform for interactions between users seeking fitness training and personal training providers.</w:t>
-      </w:r>
-    </w:p>
-    <w:p>
-      <w:pPr>
-        <w:pStyle w:val="a4"/>
-        <w:numPr>
-          <w:ilvl w:val="0"/>
-          <w:numId w:val="3"/>
-        </w:numPr>
-        <w:spacing w:line="276" w:lineRule="auto"/>
-        <w:rPr>
-          <w:rFonts w:ascii="Cambria" w:hAnsi="Cambria" w:cs="Arial"/>
-          <w:szCs w:val="26"/>
-        </w:rPr>
-      </w:pPr>
-      <w:r>
-        <w:rPr>
-          <w:rFonts w:ascii="Cambria" w:hAnsi="Cambria" w:cs="Arial"/>
-          <w:szCs w:val="26"/>
-        </w:rPr>
-        <w:t>Independently design</w:t>
-      </w:r>
-      <w:r>
-        <w:rPr>
-          <w:rFonts w:ascii="Cambria" w:hAnsi="Cambria" w:cs="Arial"/>
-          <w:szCs w:val="26"/>
-        </w:rPr>
-        <w:t>ed</w:t>
-      </w:r>
-      <w:r>
-        <w:rPr>
-          <w:rFonts w:ascii="Cambria" w:hAnsi="Cambria" w:cs="Arial"/>
-          <w:szCs w:val="26"/>
-        </w:rPr>
-        <w:t xml:space="preserve"> the architecture of Android end APP base</w:t>
-      </w:r>
-      <w:r>
-        <w:rPr>
-          <w:rFonts w:ascii="Cambria" w:hAnsi="Cambria" w:cs="Arial"/>
-          <w:szCs w:val="26"/>
-        </w:rPr>
-        <w:t>d</w:t>
-      </w:r>
-      <w:r>
-        <w:rPr>
-          <w:rFonts w:ascii="Cambria" w:hAnsi="Cambria" w:cs="Arial"/>
-          <w:szCs w:val="26"/>
-        </w:rPr>
-        <w:t xml:space="preserve"> on</w:t>
-      </w:r>
-      <w:r>
-        <w:rPr>
-          <w:rFonts w:ascii="Cambria" w:hAnsi="Cambria" w:cs="Arial"/>
-          <w:szCs w:val="26"/>
-        </w:rPr>
-        <w:t xml:space="preserve"> a</w:t>
-      </w:r>
-      <w:r>
-        <w:rPr>
-          <w:rFonts w:ascii="Cambria" w:hAnsi="Cambria" w:cs="Arial"/>
-          <w:szCs w:val="26"/>
-        </w:rPr>
-        <w:t xml:space="preserve"> combination of </w:t>
-      </w:r>
-      <w:proofErr w:type="spellStart"/>
-      <w:r>
-        <w:rPr>
-          <w:rFonts w:ascii="Cambria" w:hAnsi="Cambria" w:cs="Arial"/>
-          <w:szCs w:val="26"/>
-        </w:rPr>
-        <w:t>Rxjava</w:t>
-      </w:r>
-      <w:proofErr w:type="spellEnd"/>
-      <w:r>
-        <w:rPr>
-          <w:rFonts w:ascii="Cambria" w:hAnsi="Cambria" w:cs="Arial"/>
-          <w:szCs w:val="26"/>
-        </w:rPr>
-        <w:t xml:space="preserve">, Retrofit, Room and </w:t>
-      </w:r>
-      <w:proofErr w:type="spellStart"/>
-      <w:r>
-        <w:rPr>
-          <w:rFonts w:ascii="Cambria" w:hAnsi="Cambria" w:cs="Arial"/>
-          <w:szCs w:val="26"/>
-        </w:rPr>
-        <w:t>Livedata</w:t>
-      </w:r>
-      <w:proofErr w:type="spellEnd"/>
-      <w:r>
-        <w:rPr>
-          <w:rFonts w:ascii="Cambria" w:hAnsi="Cambria" w:cs="Arial"/>
-          <w:szCs w:val="26"/>
-        </w:rPr>
-        <w:t xml:space="preserve"> </w:t>
-      </w:r>
-      <w:r>
-        <w:rPr>
-          <w:rFonts w:ascii="Cambria" w:hAnsi="Cambria" w:cs="Arial"/>
-          <w:szCs w:val="26"/>
-        </w:rPr>
-        <w:t xml:space="preserve">with </w:t>
-      </w:r>
-      <w:r>
-        <w:rPr>
-          <w:rFonts w:ascii="Cambria" w:hAnsi="Cambria" w:cs="Arial"/>
-          <w:szCs w:val="26"/>
-        </w:rPr>
-        <w:t xml:space="preserve">the </w:t>
-      </w:r>
-      <w:r>
-        <w:rPr>
-          <w:rFonts w:ascii="Cambria" w:hAnsi="Cambria" w:cs="Arial"/>
-          <w:szCs w:val="26"/>
-        </w:rPr>
-        <w:t>MVVM design pattern.</w:t>
-      </w:r>
-    </w:p>
-    <w:p>
-      <w:pPr>
-        <w:spacing w:line="360" w:lineRule="auto"/>
-        <w:rPr>
-          <w:rFonts w:ascii="Cambria" w:hAnsi="Cambria" w:cs="Arial"/>
-          <w:b/>
-          <w:caps/>
-          <w:sz w:val="26"/>
-          <w:szCs w:val="26"/>
-        </w:rPr>
-      </w:pPr>
-    </w:p>
-    <w:p>
-      <w:pPr>
-        <w:spacing w:line="276" w:lineRule="auto"/>
-        <w:rPr>
-          <w:rFonts w:ascii="Cambria" w:hAnsi="Cambria" w:cs="Arial"/>
           <w:sz w:val="25"/>
           <w:szCs w:val="25"/>
         </w:rPr>
@@ -2451,31 +2382,51 @@
           <w:sz w:val="25"/>
           <w:szCs w:val="25"/>
         </w:rPr>
-        <w:t xml:space="preserve">   </w:t>
-      </w:r>
-      <w:r>
-        <w:rPr>
-          <w:rFonts w:ascii="Cambria" w:hAnsi="Cambria" w:cs="Arial"/>
-          <w:sz w:val="25"/>
-          <w:szCs w:val="25"/>
-        </w:rPr>
-        <w:t xml:space="preserve">June 2017 - </w:t>
-      </w:r>
-      <w:r>
-        <w:rPr>
-          <w:rFonts w:ascii="Cambria" w:hAnsi="Cambria" w:cs="Arial"/>
-          <w:sz w:val="25"/>
-          <w:szCs w:val="25"/>
-        </w:rPr>
-        <w:t>April</w:t>
-      </w:r>
-      <w:r>
-        <w:rPr>
-          <w:rFonts w:ascii="Cambria" w:hAnsi="Cambria" w:cs="Arial"/>
-          <w:sz w:val="25"/>
-          <w:szCs w:val="25"/>
-        </w:rPr>
-        <w:t xml:space="preserve"> 2018</w:t>
+        <w:t xml:space="preserve">  </w:t>
+      </w:r>
+    </w:p>
+    <w:p>
+      <w:pPr>
+        <w:spacing w:line="360" w:lineRule="auto"/>
+        <w:rPr>
+          <w:rFonts w:ascii="Cambria" w:hAnsi="Cambria" w:cs="Arial"/>
+          <w:sz w:val="25"/>
+          <w:szCs w:val="25"/>
+        </w:rPr>
+      </w:pPr>
+      <w:r>
+        <w:rPr>
+          <w:rFonts w:ascii="宋体" w:eastAsia="宋体" w:hAnsi="宋体" w:cs="Arial" w:hint="eastAsia"/>
+          <w:sz w:val="25"/>
+          <w:szCs w:val="25"/>
+          <w:lang w:eastAsia="zh-CN"/>
+        </w:rPr>
+        <w:t>S</w:t>
+      </w:r>
+      <w:r>
+        <w:rPr>
+          <w:rFonts w:ascii="Cambria" w:hAnsi="Cambria" w:cs="Arial"/>
+          <w:sz w:val="25"/>
+          <w:szCs w:val="25"/>
+        </w:rPr>
+        <w:t>elf Employed</w:t>
+      </w:r>
+      <w:r>
+        <w:rPr>
+          <w:rFonts w:ascii="Cambria" w:hAnsi="Cambria" w:cs="Arial"/>
+          <w:b/>
+          <w:sz w:val="25"/>
+          <w:szCs w:val="25"/>
+        </w:rPr>
+        <w:t xml:space="preserve">                                                                                                  </w:t>
+      </w:r>
+      <w:r>
+        <w:rPr>
+          <w:rFonts w:ascii="Cambria" w:hAnsi="Cambria" w:cs="Arial"/>
+          <w:sz w:val="25"/>
+          <w:szCs w:val="25"/>
+        </w:rPr>
+        <w:t>June 2017 - April 2018</w:t>
       </w:r>
     </w:p>
     <w:p>
@@ -2587,8 +2538,6 @@
         </w:rPr>
         <w:t xml:space="preserve">, </w:t>
       </w:r>
-      <w:bookmarkStart w:id="0" w:name="_GoBack"/>
-      <w:bookmarkEnd w:id="0"/>
       <w:r>
         <w:rPr>
           <w:rFonts w:ascii="Cambria" w:eastAsia="宋体" w:hAnsi="Cambria" w:cs="Arial"/>
@@ -2628,52 +2577,6 @@
         <w:rPr>
           <w:rFonts w:ascii="Cambria" w:eastAsia="宋体" w:hAnsi="Cambria" w:cs="Arial"/>
           <w:lang w:eastAsia="zh-CN"/>
-        </w:rPr>
-        <w:t>.</w:t>
-      </w:r>
-    </w:p>
-    <w:p>
-      <w:pPr>
-        <w:pStyle w:val="a4"/>
-        <w:numPr>
-          <w:ilvl w:val="0"/>
-          <w:numId w:val="5"/>
-        </w:numPr>
-        <w:spacing w:line="276" w:lineRule="auto"/>
-      </w:pPr>
-      <w:r>
-        <w:rPr>
-          <w:rFonts w:ascii="Cambria" w:hAnsi="Cambria" w:cs="Arial"/>
-        </w:rPr>
-        <w:t xml:space="preserve">Ensured that all interactions with </w:t>
-      </w:r>
-      <w:r>
-        <w:rPr>
-          <w:rFonts w:ascii="Cambria" w:hAnsi="Cambria" w:cs="Arial"/>
-        </w:rPr>
-        <w:t>student</w:t>
-      </w:r>
-      <w:r>
-        <w:rPr>
-          <w:rFonts w:ascii="Cambria" w:hAnsi="Cambria" w:cs="Arial"/>
-        </w:rPr>
-        <w:t xml:space="preserve">s </w:t>
-      </w:r>
-      <w:r>
-        <w:rPr>
-          <w:rFonts w:ascii="Cambria" w:hAnsi="Cambria" w:cs="Arial"/>
-        </w:rPr>
-        <w:t>were</w:t>
-      </w:r>
-      <w:r>
-        <w:rPr>
-          <w:rFonts w:ascii="Cambria" w:hAnsi="Cambria" w:cs="Arial"/>
-        </w:rPr>
-        <w:t xml:space="preserve"> professional, conducted in a courteous, accurate and thorough manner</w:t>
-      </w:r>
-      <w:r>
-        <w:rPr>
-          <w:rFonts w:ascii="Cambria" w:hAnsi="Cambria" w:cs="Arial"/>
         </w:rPr>
         <w:t>.</w:t>
       </w:r>
@@ -3442,6 +3345,232 @@
     </w:lvl>
   </w:abstractNum>
   <w:abstractNum w:abstractNumId="6" w15:restartNumberingAfterBreak="0">
+    <w:nsid w:val="4F2C7F59"/>
+    <w:multiLevelType w:val="hybridMultilevel"/>
+    <w:tmpl w:val="B64AC94E"/>
+    <w:lvl w:ilvl="0" w:tplc="04090001">
+      <w:start w:val="1"/>
+      <w:numFmt w:val="bullet"/>
+      <w:lvlText w:val=""/>
+      <w:lvlJc w:val="left"/>
+      <w:pPr>
+        <w:ind w:left="420" w:hanging="420"/>
+      </w:pPr>
+      <w:rPr>
+        <w:rFonts w:ascii="Symbol" w:hAnsi="Symbol" w:hint="default"/>
+      </w:rPr>
+    </w:lvl>
+    <w:lvl w:ilvl="1" w:tplc="04090003" w:tentative="1">
+      <w:start w:val="1"/>
+      <w:numFmt w:val="bullet"/>
+      <w:lvlText w:val=""/>
+      <w:lvlJc w:val="left"/>
+      <w:pPr>
+        <w:ind w:left="840" w:hanging="420"/>
+      </w:pPr>
+      <w:rPr>
+        <w:rFonts w:ascii="Wingdings" w:hAnsi="Wingdings" w:hint="default"/>
+      </w:rPr>
+    </w:lvl>
+    <w:lvl w:ilvl="2" w:tplc="04090005" w:tentative="1">
+      <w:start w:val="1"/>
+      <w:numFmt w:val="bullet"/>
+      <w:lvlText w:val=""/>
+      <w:lvlJc w:val="left"/>
+      <w:pPr>
+        <w:ind w:left="1260" w:hanging="420"/>
+      </w:pPr>
+      <w:rPr>
+        <w:rFonts w:ascii="Wingdings" w:hAnsi="Wingdings" w:hint="default"/>
+      </w:rPr>
+    </w:lvl>
+    <w:lvl w:ilvl="3" w:tplc="04090001" w:tentative="1">
+      <w:start w:val="1"/>
+      <w:numFmt w:val="bullet"/>
+      <w:lvlText w:val=""/>
+      <w:lvlJc w:val="left"/>
+      <w:pPr>
+        <w:ind w:left="1680" w:hanging="420"/>
+      </w:pPr>
+      <w:rPr>
+        <w:rFonts w:ascii="Wingdings" w:hAnsi="Wingdings" w:hint="default"/>
+      </w:rPr>
+    </w:lvl>
+    <w:lvl w:ilvl="4" w:tplc="04090003" w:tentative="1">
+      <w:start w:val="1"/>
+      <w:numFmt w:val="bullet"/>
+      <w:lvlText w:val=""/>
+      <w:lvlJc w:val="left"/>
+      <w:pPr>
+        <w:ind w:left="2100" w:hanging="420"/>
+      </w:pPr>
+      <w:rPr>
+        <w:rFonts w:ascii="Wingdings" w:hAnsi="Wingdings" w:hint="default"/>
+      </w:rPr>
+    </w:lvl>
+    <w:lvl w:ilvl="5" w:tplc="04090005" w:tentative="1">
+      <w:start w:val="1"/>
+      <w:numFmt w:val="bullet"/>
+      <w:lvlText w:val=""/>
+      <w:lvlJc w:val="left"/>
+      <w:pPr>
+        <w:ind w:left="2520" w:hanging="420"/>
+      </w:pPr>
+      <w:rPr>
+        <w:rFonts w:ascii="Wingdings" w:hAnsi="Wingdings" w:hint="default"/>
+      </w:rPr>
+    </w:lvl>
+    <w:lvl w:ilvl="6" w:tplc="04090001" w:tentative="1">
+      <w:start w:val="1"/>
+      <w:numFmt w:val="bullet"/>
+      <w:lvlText w:val=""/>
+      <w:lvlJc w:val="left"/>
+      <w:pPr>
+        <w:ind w:left="2940" w:hanging="420"/>
+      </w:pPr>
+      <w:rPr>
+        <w:rFonts w:ascii="Wingdings" w:hAnsi="Wingdings" w:hint="default"/>
+      </w:rPr>
+    </w:lvl>
+    <w:lvl w:ilvl="7" w:tplc="04090003" w:tentative="1">
+      <w:start w:val="1"/>
+      <w:numFmt w:val="bullet"/>
+      <w:lvlText w:val=""/>
+      <w:lvlJc w:val="left"/>
+      <w:pPr>
+        <w:ind w:left="3360" w:hanging="420"/>
+      </w:pPr>
+      <w:rPr>
+        <w:rFonts w:ascii="Wingdings" w:hAnsi="Wingdings" w:hint="default"/>
+      </w:rPr>
+    </w:lvl>
+    <w:lvl w:ilvl="8" w:tplc="04090005" w:tentative="1">
+      <w:start w:val="1"/>
+      <w:numFmt w:val="bullet"/>
+      <w:lvlText w:val=""/>
+      <w:lvlJc w:val="left"/>
+      <w:pPr>
+        <w:ind w:left="3780" w:hanging="420"/>
+      </w:pPr>
+      <w:rPr>
+        <w:rFonts w:ascii="Wingdings" w:hAnsi="Wingdings" w:hint="default"/>
+      </w:rPr>
+    </w:lvl>
+  </w:abstractNum>
+  <w:abstractNum w:abstractNumId="7" w15:restartNumberingAfterBreak="0">
+    <w:nsid w:val="520D7A23"/>
+    <w:multiLevelType w:val="hybridMultilevel"/>
+    <w:tmpl w:val="C2501706"/>
+    <w:lvl w:ilvl="0" w:tplc="04090001">
+      <w:start w:val="1"/>
+      <w:numFmt w:val="bullet"/>
+      <w:lvlText w:val=""/>
+      <w:lvlJc w:val="left"/>
+      <w:pPr>
+        <w:ind w:left="840" w:hanging="420"/>
+      </w:pPr>
+      <w:rPr>
+        <w:rFonts w:ascii="Symbol" w:hAnsi="Symbol" w:hint="default"/>
+      </w:rPr>
+    </w:lvl>
+    <w:lvl w:ilvl="1" w:tplc="04090003" w:tentative="1">
+      <w:start w:val="1"/>
+      <w:numFmt w:val="bullet"/>
+      <w:lvlText w:val=""/>
+      <w:lvlJc w:val="left"/>
+      <w:pPr>
+        <w:ind w:left="1260" w:hanging="420"/>
+      </w:pPr>
+      <w:rPr>
+        <w:rFonts w:ascii="Wingdings" w:hAnsi="Wingdings" w:hint="default"/>
+      </w:rPr>
+    </w:lvl>
+    <w:lvl w:ilvl="2" w:tplc="04090005" w:tentative="1">
+      <w:start w:val="1"/>
+      <w:numFmt w:val="bullet"/>
+      <w:lvlText w:val=""/>
+      <w:lvlJc w:val="left"/>
+      <w:pPr>
+        <w:ind w:left="1680" w:hanging="420"/>
+      </w:pPr>
+      <w:rPr>
+        <w:rFonts w:ascii="Wingdings" w:hAnsi="Wingdings" w:hint="default"/>
+      </w:rPr>
+    </w:lvl>
+    <w:lvl w:ilvl="3" w:tplc="04090001" w:tentative="1">
+      <w:start w:val="1"/>
+      <w:numFmt w:val="bullet"/>
+      <w:lvlText w:val=""/>
+      <w:lvlJc w:val="left"/>
+      <w:pPr>
+        <w:ind w:left="2100" w:hanging="420"/>
+      </w:pPr>
+      <w:rPr>
+        <w:rFonts w:ascii="Wingdings" w:hAnsi="Wingdings" w:hint="default"/>
+      </w:rPr>
+    </w:lvl>
+    <w:lvl w:ilvl="4" w:tplc="04090003" w:tentative="1">
+      <w:start w:val="1"/>
+      <w:numFmt w:val="bullet"/>
+      <w:lvlText w:val=""/>
+      <w:lvlJc w:val="left"/>
+      <w:pPr>
+        <w:ind w:left="2520" w:hanging="420"/>
+      </w:pPr>
+      <w:rPr>
+        <w:rFonts w:ascii="Wingdings" w:hAnsi="Wingdings" w:hint="default"/>
+      </w:rPr>
+    </w:lvl>
+    <w:lvl w:ilvl="5" w:tplc="04090005" w:tentative="1">
+      <w:start w:val="1"/>
+      <w:numFmt w:val="bullet"/>
+      <w:lvlText w:val=""/>
+      <w:lvlJc w:val="left"/>
+      <w:pPr>
+        <w:ind w:left="2940" w:hanging="420"/>
+      </w:pPr>
+      <w:rPr>
+        <w:rFonts w:ascii="Wingdings" w:hAnsi="Wingdings" w:hint="default"/>
+      </w:rPr>
+    </w:lvl>
+    <w:lvl w:ilvl="6" w:tplc="04090001" w:tentative="1">
+      <w:start w:val="1"/>
+      <w:numFmt w:val="bullet"/>
+      <w:lvlText w:val=""/>
+      <w:lvlJc w:val="left"/>
+      <w:pPr>
+        <w:ind w:left="3360" w:hanging="420"/>
+      </w:pPr>
+      <w:rPr>
+        <w:rFonts w:ascii="Wingdings" w:hAnsi="Wingdings" w:hint="default"/>
+      </w:rPr>
+    </w:lvl>
+    <w:lvl w:ilvl="7" w:tplc="04090003" w:tentative="1">
+      <w:start w:val="1"/>
+      <w:numFmt w:val="bullet"/>
+      <w:lvlText w:val=""/>
+      <w:lvlJc w:val="left"/>
+      <w:pPr>
+        <w:ind w:left="3780" w:hanging="420"/>
+      </w:pPr>
+      <w:rPr>
+        <w:rFonts w:ascii="Wingdings" w:hAnsi="Wingdings" w:hint="default"/>
+      </w:rPr>
+    </w:lvl>
+    <w:lvl w:ilvl="8" w:tplc="04090005" w:tentative="1">
+      <w:start w:val="1"/>
+      <w:numFmt w:val="bullet"/>
+      <w:lvlText w:val=""/>
+      <w:lvlJc w:val="left"/>
+      <w:pPr>
+        <w:ind w:left="4200" w:hanging="420"/>
+      </w:pPr>
+      <w:rPr>
+        <w:rFonts w:ascii="Wingdings" w:hAnsi="Wingdings" w:hint="default"/>
+      </w:rPr>
+    </w:lvl>
+  </w:abstractNum>
+  <w:abstractNum w:abstractNumId="8" w15:restartNumberingAfterBreak="0">
     <w:nsid w:val="588102D8"/>
     <w:multiLevelType w:val="hybridMultilevel"/>
     <w:tmpl w:val="88EA0C40"/>
@@ -3554,7 +3683,7 @@
       </w:rPr>
     </w:lvl>
   </w:abstractNum>
-  <w:abstractNum w:abstractNumId="7" w15:restartNumberingAfterBreak="0">
+  <w:abstractNum w:abstractNumId="9" w15:restartNumberingAfterBreak="0">
     <w:nsid w:val="6B19663D"/>
     <w:multiLevelType w:val="hybridMultilevel"/>
     <w:tmpl w:val="F6ACDE86"/>
@@ -3667,7 +3796,7 @@
       </w:rPr>
     </w:lvl>
   </w:abstractNum>
-  <w:abstractNum w:abstractNumId="8" w15:restartNumberingAfterBreak="0">
+  <w:abstractNum w:abstractNumId="10" w15:restartNumberingAfterBreak="0">
     <w:nsid w:val="7D557D3C"/>
     <w:multiLevelType w:val="hybridMultilevel"/>
     <w:tmpl w:val="98C43468"/>
@@ -3781,7 +3910,7 @@
     </w:lvl>
   </w:abstractNum>
   <w:num w:numId="1">
-    <w:abstractNumId w:val="6"/>
+    <w:abstractNumId w:val="8"/>
   </w:num>
   <w:num w:numId="2">
     <w:abstractNumId w:val="1"/>
@@ -3790,13 +3919,13 @@
     <w:abstractNumId w:val="2"/>
   </w:num>
   <w:num w:numId="4">
-    <w:abstractNumId w:val="7"/>
+    <w:abstractNumId w:val="9"/>
   </w:num>
   <w:num w:numId="5">
     <w:abstractNumId w:val="0"/>
   </w:num>
   <w:num w:numId="6">
-    <w:abstractNumId w:val="8"/>
+    <w:abstractNumId w:val="10"/>
   </w:num>
   <w:num w:numId="7">
     <w:abstractNumId w:val="5"/>
@@ -3807,6 +3936,12 @@
   <w:num w:numId="9">
     <w:abstractNumId w:val="3"/>
   </w:num>
+  <w:num w:numId="10">
+    <w:abstractNumId w:val="6"/>
+  </w:num>
+  <w:num w:numId="11">
+    <w:abstractNumId w:val="7"/>
+  </w:num>
 </w:numbering>
 </file>
 
@@ -3823,7 +3958,7 @@
     </w:rPrDefault>
     <w:pPrDefault/>
   </w:docDefaults>
-  <w:latentStyles w:defLockedState="0" w:defUIPriority="99" w:defSemiHidden="0" w:defUnhideWhenUsed="0" w:defQFormat="0" w:count="375">
+  <w:latentStyles w:defLockedState="0" w:defUIPriority="99" w:defSemiHidden="0" w:defUnhideWhenUsed="0" w:defQFormat="0" w:count="377">
     <w:lsdException w:name="Normal" w:uiPriority="0" w:qFormat="1"/>
     <w:lsdException w:name="heading 1" w:uiPriority="9" w:qFormat="1"/>
     <w:lsdException w:name="heading 2" w:semiHidden="1" w:uiPriority="9" w:unhideWhenUsed="1" w:qFormat="1"/>
@@ -4190,6 +4325,8 @@
     <w:lsdException w:name="Smart Hyperlink" w:semiHidden="1" w:unhideWhenUsed="1"/>
     <w:lsdException w:name="Hashtag" w:semiHidden="1" w:unhideWhenUsed="1"/>
     <w:lsdException w:name="Unresolved Mention" w:semiHidden="1" w:unhideWhenUsed="1"/>
+    <w:lsdException w:name="Smart Link" w:semiHidden="1" w:unhideWhenUsed="1"/>
+    <w:lsdException w:name="Smart Link Error" w:semiHidden="1" w:unhideWhenUsed="1"/>
   </w:latentStyles>
   <w:style w:type="paragraph" w:default="1" w:styleId="a">
     <w:name w:val="Normal"/>
@@ -4703,7 +4840,7 @@
 </file>
 
 <file path=customXml/itemProps1.xml><?xml version="1.0" encoding="utf-8"?>
-<ds:datastoreItem xmlns:ds="http://schemas.openxmlformats.org/officeDocument/2006/customXml" ds:itemID="{37EF6222-941F-42C1-A193-FBEF67AEA85B}">
+<ds:datastoreItem xmlns:ds="http://schemas.openxmlformats.org/officeDocument/2006/customXml" ds:itemID="{D3221085-5114-4B85-8289-B563A424A1B8}">
   <ds:schemaRefs>
     <ds:schemaRef ds:uri="http://schemas.openxmlformats.org/officeDocument/2006/bibliography"/>
   </ds:schemaRefs>
